--- a/Activity_Diagram_(Purchase).docx
+++ b/Activity_Diagram_(Purchase).docx
@@ -10,8 +10,6 @@
           <w:lang w:bidi="fa-IR"/>
         </w:rPr>
       </w:pPr>
-      <w:bookmarkStart w:id="0" w:name="_GoBack"/>
-      <w:bookmarkEnd w:id="0"/>
       <w:r>
         <w:rPr>
           <w:rFonts w:cs="B Nazanin" w:hint="cs"/>
@@ -42,7 +40,9 @@
       </w:r>
       <w:r>
         <w:rPr>
-          <w:rFonts w:hint="cs"/>
+          <w:rFonts w:cs="B Nazanin" w:hint="cs"/>
+          <w:sz w:val="32"/>
+          <w:szCs w:val="32"/>
           <w:rtl/>
           <w:lang w:bidi="fa-IR"/>
         </w:rPr>
@@ -72,6 +72,77 @@
         </w:rPr>
         <w:t>این گره آغاز مجموعه‌ای از فعالیت‌ها یا اقدامات را به تصویر می‌کشد .در اینجا برای نمودار فعالیت ها در اول نمودار و قبل از تمامی موارد دیگر گذاشته یشود و جریانات و فعالیت ها و اقدامات در ادامه آن رسم میشود که با دایره ای توپر نشان داده میشود.</w:t>
       </w:r>
+    </w:p>
+    <w:p>
+      <w:pPr>
+        <w:bidi/>
+        <w:spacing w:line="276" w:lineRule="auto"/>
+        <w:jc w:val="both"/>
+        <w:rPr>
+          <w:rFonts w:cs="B Nazanin"/>
+          <w:sz w:val="32"/>
+          <w:szCs w:val="32"/>
+          <w:rtl/>
+          <w:lang w:bidi="fa-IR"/>
+        </w:rPr>
+      </w:pPr>
+      <w:r>
+        <w:rPr>
+          <w:rFonts w:cs="B Nazanin" w:hint="cs"/>
+          <w:sz w:val="32"/>
+          <w:szCs w:val="32"/>
+          <w:rtl/>
+          <w:lang w:bidi="fa-IR"/>
+        </w:rPr>
+        <w:t>گره فعالیت نهایی</w:t>
+      </w:r>
+      <w:r>
+        <w:rPr>
+          <w:rStyle w:val="FootnoteReference"/>
+          <w:rFonts w:cs="B Nazanin"/>
+          <w:sz w:val="32"/>
+          <w:szCs w:val="32"/>
+          <w:rtl/>
+          <w:lang w:bidi="fa-IR"/>
+        </w:rPr>
+        <w:footnoteReference w:id="2"/>
+      </w:r>
+      <w:r>
+        <w:rPr>
+          <w:rFonts w:cs="B Nazanin" w:hint="cs"/>
+          <w:sz w:val="32"/>
+          <w:szCs w:val="32"/>
+          <w:rtl/>
+          <w:lang w:bidi="fa-IR"/>
+        </w:rPr>
+        <w:t xml:space="preserve"> در قسمت خرید :</w:t>
+      </w:r>
+    </w:p>
+    <w:p>
+      <w:pPr>
+        <w:bidi/>
+        <w:spacing w:line="276" w:lineRule="auto"/>
+        <w:jc w:val="both"/>
+        <w:rPr>
+          <w:rFonts w:cs="B Nazanin" w:hint="cs"/>
+          <w:sz w:val="26"/>
+          <w:szCs w:val="26"/>
+          <w:rtl/>
+          <w:lang w:bidi="fa-IR"/>
+        </w:rPr>
+      </w:pPr>
+      <w:bookmarkStart w:id="0" w:name="_GoBack"/>
+      <w:r>
+        <w:rPr>
+          <w:rFonts w:cs="B Nazanin" w:hint="cs"/>
+          <w:sz w:val="26"/>
+          <w:szCs w:val="26"/>
+          <w:rtl/>
+          <w:lang w:bidi="fa-IR"/>
+        </w:rPr>
+        <w:t xml:space="preserve">برای نشان دادن اتمام یک نمودار استفاده میشود و در انتهای آن مورد استفاده است به طوریکه تمامی جریانات در نهایت باید به آن ختم شوند. از دو دایره داخل هم تشکیل شده است که دایره داخلی توپر و خارجی بی رنگ است. </w:t>
+      </w:r>
+      <w:bookmarkEnd w:id="0"/>
     </w:p>
     <w:sectPr>
       <w:pgSz w:w="12240" w:h="15840"/>
@@ -152,6 +223,31 @@
           <w:lang w:bidi="fa-IR"/>
         </w:rPr>
         <w:t>An initial node</w:t>
+      </w:r>
+    </w:p>
+  </w:footnote>
+  <w:footnote w:id="2">
+    <w:p>
+      <w:pPr>
+        <w:pStyle w:val="FootnoteText"/>
+        <w:rPr>
+          <w:lang w:bidi="fa-IR"/>
+        </w:rPr>
+      </w:pPr>
+      <w:r>
+        <w:rPr>
+          <w:rStyle w:val="FootnoteReference"/>
+        </w:rPr>
+        <w:footnoteRef/>
+      </w:r>
+      <w:r>
+        <w:t xml:space="preserve"> </w:t>
+      </w:r>
+      <w:r>
+        <w:rPr>
+          <w:lang w:bidi="fa-IR"/>
+        </w:rPr>
+        <w:t>A final activity node</w:t>
       </w:r>
     </w:p>
   </w:footnote>
